--- a/MichaelAAdamsFS.docx
+++ b/MichaelAAdamsFS.docx
@@ -150,65 +150,46 @@
         </w:rPr>
         <w:t xml:space="preserve">LinkedIn: </w:t>
       </w:r>
-      <w:r>
-        <w:fldChar w:fldCharType="begin"/>
-      </w:r>
-      <w:r>
-        <w:instrText xml:space="preserve"> HYPERLINK "http://www.linkedin.com/in/michael-adams-1b918152" </w:instrText>
-      </w:r>
-      <w:r>
-        <w:fldChar w:fldCharType="separate"/>
-      </w:r>
-      <w:r>
+      <w:hyperlink r:id="rId7" w:history="1">
+        <w:r>
+          <w:rPr>
+            <w:rStyle w:val="Hyperlink"/>
+            <w:rFonts w:ascii="Arial" w:hAnsi="Arial" w:cs="Arial"/>
+            <w:color w:val="auto"/>
+            <w:sz w:val="24"/>
+            <w:szCs w:val="24"/>
+            <w:bdr w:val="none" w:sz="0" w:space="0" w:color="auto" w:frame="1"/>
+            <w:shd w:val="clear" w:color="auto" w:fill="FFFFFF"/>
+          </w:rPr>
+          <w:t>www.linkedin.com/in/michael-adams-1b918152</w:t>
+        </w:r>
+      </w:hyperlink>
+    </w:p>
+    <w:p>
+      <w:pPr>
+        <w:spacing w:after="0" w:line="240" w:lineRule="auto"/>
+        <w:jc w:val="center"/>
         <w:rPr>
           <w:rStyle w:val="Hyperlink"/>
           <w:rFonts w:ascii="Arial" w:hAnsi="Arial" w:cs="Arial"/>
           <w:color w:val="auto"/>
           <w:sz w:val="24"/>
           <w:szCs w:val="24"/>
+          <w:shd w:val="clear" w:color="auto" w:fill="FFFFFF"/>
+        </w:rPr>
+      </w:pPr>
+      <w:r>
+        <w:rPr>
+          <w:rStyle w:val="vanity-namedisplay-name"/>
+          <w:rFonts w:ascii="Arial" w:hAnsi="Arial" w:cs="Arial"/>
+          <w:sz w:val="24"/>
+          <w:szCs w:val="24"/>
           <w:bdr w:val="none" w:sz="0" w:space="0" w:color="auto" w:frame="1"/>
           <w:shd w:val="clear" w:color="auto" w:fill="FFFFFF"/>
         </w:rPr>
-        <w:t>www.linkedin.com/in/michael-adams-1b918152</w:t>
-      </w:r>
-      <w:r>
-        <w:rPr>
-          <w:rStyle w:val="Hyperlink"/>
-          <w:rFonts w:ascii="Arial" w:hAnsi="Arial" w:cs="Arial"/>
-          <w:color w:val="auto"/>
-          <w:sz w:val="24"/>
-          <w:szCs w:val="24"/>
-          <w:bdr w:val="none" w:sz="0" w:space="0" w:color="auto" w:frame="1"/>
-          <w:shd w:val="clear" w:color="auto" w:fill="FFFFFF"/>
-        </w:rPr>
-        <w:fldChar w:fldCharType="end"/>
-      </w:r>
-    </w:p>
-    <w:p>
-      <w:pPr>
-        <w:spacing w:after="0" w:line="240" w:lineRule="auto"/>
-        <w:jc w:val="center"/>
-        <w:rPr>
-          <w:rStyle w:val="Hyperlink"/>
-          <w:rFonts w:ascii="Arial" w:hAnsi="Arial" w:cs="Arial"/>
-          <w:color w:val="auto"/>
-          <w:sz w:val="24"/>
-          <w:szCs w:val="24"/>
-          <w:shd w:val="clear" w:color="auto" w:fill="FFFFFF"/>
-        </w:rPr>
-      </w:pPr>
-      <w:r>
-        <w:rPr>
-          <w:rStyle w:val="vanity-namedisplay-name"/>
-          <w:rFonts w:ascii="Arial" w:hAnsi="Arial" w:cs="Arial"/>
-          <w:sz w:val="24"/>
-          <w:szCs w:val="24"/>
-          <w:bdr w:val="none" w:sz="0" w:space="0" w:color="auto" w:frame="1"/>
-          <w:shd w:val="clear" w:color="auto" w:fill="FFFFFF"/>
-        </w:rPr>
         <w:t xml:space="preserve">Portfolio: </w:t>
       </w:r>
-      <w:hyperlink r:id="rId7" w:history="1">
+      <w:hyperlink r:id="rId8" w:history="1">
         <w:r>
           <w:rPr>
             <w:rStyle w:val="Hyperlink"/>
@@ -250,7 +231,7 @@
         </w:rPr>
         <w:t xml:space="preserve">: </w:t>
       </w:r>
-      <w:hyperlink r:id="rId8" w:history="1">
+      <w:hyperlink r:id="rId9" w:history="1">
         <w:r>
           <w:rPr>
             <w:rStyle w:val="Hyperlink"/>
@@ -266,44 +247,14 @@
     <w:p>
       <w:pPr>
         <w:spacing w:after="0" w:line="240" w:lineRule="auto"/>
-        <w:jc w:val="center"/>
-        <w:rPr>
-          <w:rFonts w:ascii="Arial" w:eastAsia="Times New Roman" w:hAnsi="Arial" w:cs="Arial"/>
-          <w:sz w:val="24"/>
-          <w:szCs w:val="24"/>
-        </w:rPr>
-      </w:pPr>
-      <w:r>
-        <w:rPr>
-          <w:rFonts w:ascii="Arial" w:eastAsia="Times New Roman" w:hAnsi="Arial" w:cs="Arial"/>
-          <w:sz w:val="24"/>
-          <w:szCs w:val="24"/>
-        </w:rPr>
-        <w:t xml:space="preserve">Portfolio: </w:t>
-      </w:r>
-      <w:hyperlink r:id="rId9" w:history="1">
-        <w:r>
-          <w:rPr>
-            <w:rStyle w:val="Hyperlink"/>
-            <w:rFonts w:ascii="Arial" w:hAnsi="Arial" w:cs="Arial"/>
-            <w:color w:val="auto"/>
-            <w:sz w:val="24"/>
-            <w:szCs w:val="24"/>
-            <w:shd w:val="clear" w:color="auto" w:fill="FFFFFF"/>
-          </w:rPr>
-          <w:t>https://eaglescout40.github.io/UpdatedPortfolio/</w:t>
-        </w:r>
-      </w:hyperlink>
-    </w:p>
-    <w:p>
-      <w:pPr>
-        <w:spacing w:after="0" w:line="240" w:lineRule="auto"/>
         <w:rPr>
           <w:rFonts w:ascii="Times New Roman" w:eastAsia="Times New Roman" w:hAnsi="Times New Roman" w:cs="Times New Roman"/>
           <w:sz w:val="24"/>
           <w:szCs w:val="24"/>
         </w:rPr>
       </w:pPr>
+      <w:bookmarkStart w:id="0" w:name="_GoBack"/>
+      <w:bookmarkEnd w:id="0"/>
     </w:p>
     <w:p>
       <w:pPr>
@@ -410,8 +361,6 @@
         </w:rPr>
         <w:t>, C#, Python</w:t>
       </w:r>
-      <w:bookmarkStart w:id="0" w:name="_GoBack"/>
-      <w:bookmarkEnd w:id="0"/>
     </w:p>
     <w:p>
       <w:pPr>
@@ -1233,13 +1182,7 @@
         <w:rPr>
           <w:rFonts w:ascii="Arial" w:eastAsia="Times New Roman" w:hAnsi="Arial" w:cs="Arial"/>
         </w:rPr>
-        <w:t>Created technical Training Scripts for training on Octane5 products</w:t>
-      </w:r>
-      <w:r>
-        <w:rPr>
-          <w:rFonts w:ascii="Arial" w:eastAsia="Times New Roman" w:hAnsi="Arial" w:cs="Arial"/>
-        </w:rPr>
-        <w:t>.</w:t>
+        <w:t>Created technical Training Scripts for training on Octane5 products.</w:t>
       </w:r>
     </w:p>
     <w:p>
@@ -1259,19 +1202,7 @@
         <w:rPr>
           <w:rFonts w:ascii="Arial" w:eastAsia="Times New Roman" w:hAnsi="Arial" w:cs="Arial"/>
         </w:rPr>
-        <w:t>Provided answers to customer requests with technical questions</w:t>
-      </w:r>
-      <w:r>
-        <w:rPr>
-          <w:rFonts w:ascii="Arial" w:eastAsia="Times New Roman" w:hAnsi="Arial" w:cs="Arial"/>
-        </w:rPr>
-        <w:t xml:space="preserve"> via phone and email</w:t>
-      </w:r>
-      <w:r>
-        <w:rPr>
-          <w:rFonts w:ascii="Arial" w:eastAsia="Times New Roman" w:hAnsi="Arial" w:cs="Arial"/>
-        </w:rPr>
-        <w:t>.</w:t>
+        <w:t>Provided answers to customer requests with technical questions via phone and email.</w:t>
       </w:r>
     </w:p>
     <w:p>
@@ -1291,13 +1222,7 @@
         <w:rPr>
           <w:rFonts w:ascii="Arial" w:eastAsia="Times New Roman" w:hAnsi="Arial" w:cs="Arial"/>
         </w:rPr>
-        <w:t>Earned the White Belt for their White Belt Book of Knowledge</w:t>
-      </w:r>
-      <w:r>
-        <w:rPr>
-          <w:rFonts w:ascii="Arial" w:eastAsia="Times New Roman" w:hAnsi="Arial" w:cs="Arial"/>
-        </w:rPr>
-        <w:t xml:space="preserve">. </w:t>
+        <w:t xml:space="preserve">Earned the White Belt for their White Belt Book of Knowledge. </w:t>
       </w:r>
     </w:p>
     <w:p>
@@ -1346,7 +1271,6 @@
           <w:b/>
           <w:bCs/>
         </w:rPr>
-        <w:lastRenderedPageBreak/>
         <w:t>T</w:t>
       </w:r>
       <w:r>
@@ -1448,6 +1372,7 @@
           <w:b/>
           <w:bCs/>
         </w:rPr>
+        <w:lastRenderedPageBreak/>
         <w:t>Sage via Kelly Services</w:t>
       </w:r>
       <w:r>
@@ -1602,13 +1527,7 @@
         <w:rPr>
           <w:rFonts w:ascii="Arial" w:eastAsia="Times New Roman" w:hAnsi="Arial" w:cs="Arial"/>
         </w:rPr>
-        <w:t>Created User Sheets for assistance in supporting Sage products</w:t>
-      </w:r>
-      <w:r>
-        <w:rPr>
-          <w:rFonts w:ascii="Arial" w:eastAsia="Times New Roman" w:hAnsi="Arial" w:cs="Arial"/>
-        </w:rPr>
-        <w:t>.</w:t>
+        <w:t>Created User Sheets for assistance in supporting Sage products.</w:t>
       </w:r>
     </w:p>
     <w:p>
@@ -1629,13 +1548,7 @@
         <w:rPr>
           <w:rFonts w:ascii="Arial" w:eastAsia="Times New Roman" w:hAnsi="Arial" w:cs="Arial"/>
         </w:rPr>
-        <w:t>Provided answers to customer requests with technical questions</w:t>
-      </w:r>
-      <w:r>
-        <w:rPr>
-          <w:rFonts w:ascii="Arial" w:eastAsia="Times New Roman" w:hAnsi="Arial" w:cs="Arial"/>
-        </w:rPr>
-        <w:t>.</w:t>
+        <w:t>Provided answers to customer requests with technical questions.</w:t>
       </w:r>
     </w:p>
     <w:p>
@@ -2679,31 +2592,7 @@
           <w:iCs/>
         </w:rPr>
         <w:tab/>
-        <w:t>            20</w:t>
-      </w:r>
-      <w:r>
-        <w:rPr>
-          <w:rFonts w:ascii="Arial" w:eastAsia="Times New Roman" w:hAnsi="Arial" w:cs="Arial"/>
-          <w:i/>
-          <w:iCs/>
-        </w:rPr>
-        <w:t>11</w:t>
-      </w:r>
-      <w:r>
-        <w:rPr>
-          <w:rFonts w:ascii="Arial" w:eastAsia="Times New Roman" w:hAnsi="Arial" w:cs="Arial"/>
-          <w:i/>
-          <w:iCs/>
-        </w:rPr>
-        <w:t xml:space="preserve"> - 201</w:t>
-      </w:r>
-      <w:r>
-        <w:rPr>
-          <w:rFonts w:ascii="Arial" w:eastAsia="Times New Roman" w:hAnsi="Arial" w:cs="Arial"/>
-          <w:i/>
-          <w:iCs/>
-        </w:rPr>
-        <w:t>5</w:t>
+        <w:t>            2011 - 2015</w:t>
       </w:r>
     </w:p>
     <w:p>
@@ -2722,141 +2611,115 @@
           <w:b/>
           <w:bCs/>
         </w:rPr>
-        <w:t>M</w:t>
-      </w:r>
-      <w:r>
-        <w:rPr>
-          <w:rFonts w:ascii="Arial" w:eastAsia="Times New Roman" w:hAnsi="Arial" w:cs="Arial"/>
-          <w:b/>
-          <w:bCs/>
-        </w:rPr>
-        <w:t>cKesson</w:t>
-      </w:r>
-      <w:r>
-        <w:rPr>
-          <w:rFonts w:ascii="Arial" w:eastAsia="Times New Roman" w:hAnsi="Arial" w:cs="Arial"/>
-          <w:b/>
-          <w:bCs/>
-        </w:rPr>
-        <w:tab/>
-      </w:r>
-      <w:r>
-        <w:rPr>
-          <w:rFonts w:ascii="Arial" w:eastAsia="Times New Roman" w:hAnsi="Arial" w:cs="Arial"/>
-          <w:b/>
-          <w:bCs/>
-        </w:rPr>
-        <w:tab/>
-      </w:r>
-      <w:r>
-        <w:rPr>
-          <w:rFonts w:ascii="Arial" w:eastAsia="Times New Roman" w:hAnsi="Arial" w:cs="Arial"/>
-          <w:b/>
-          <w:bCs/>
-        </w:rPr>
-        <w:tab/>
-      </w:r>
-      <w:r>
-        <w:rPr>
-          <w:rFonts w:ascii="Arial" w:eastAsia="Times New Roman" w:hAnsi="Arial" w:cs="Arial"/>
-          <w:b/>
-          <w:bCs/>
-        </w:rPr>
-        <w:tab/>
-      </w:r>
-      <w:r>
-        <w:rPr>
-          <w:rFonts w:ascii="Arial" w:eastAsia="Times New Roman" w:hAnsi="Arial" w:cs="Arial"/>
-          <w:b/>
-          <w:bCs/>
-        </w:rPr>
-        <w:tab/>
-      </w:r>
-      <w:r>
-        <w:rPr>
-          <w:rFonts w:ascii="Arial" w:eastAsia="Times New Roman" w:hAnsi="Arial" w:cs="Arial"/>
-          <w:b/>
-          <w:bCs/>
-        </w:rPr>
-        <w:tab/>
-      </w:r>
-      <w:r>
-        <w:rPr>
-          <w:rFonts w:ascii="Arial" w:eastAsia="Times New Roman" w:hAnsi="Arial" w:cs="Arial"/>
-          <w:b/>
-          <w:bCs/>
-        </w:rPr>
-        <w:tab/>
-      </w:r>
-      <w:r>
-        <w:rPr>
-          <w:rFonts w:ascii="Arial" w:eastAsia="Times New Roman" w:hAnsi="Arial" w:cs="Arial"/>
-          <w:b/>
-          <w:bCs/>
-        </w:rPr>
-        <w:tab/>
-      </w:r>
-      <w:r>
-        <w:rPr>
-          <w:rFonts w:ascii="Arial" w:eastAsia="Times New Roman" w:hAnsi="Arial" w:cs="Arial"/>
-          <w:b/>
-          <w:bCs/>
-        </w:rPr>
-        <w:tab/>
-      </w:r>
-      <w:r>
-        <w:rPr>
-          <w:rFonts w:ascii="Arial" w:eastAsia="Times New Roman" w:hAnsi="Arial" w:cs="Arial"/>
-          <w:b/>
-          <w:bCs/>
-        </w:rPr>
-        <w:tab/>
-      </w:r>
-      <w:r>
-        <w:rPr>
-          <w:rFonts w:ascii="Arial" w:eastAsia="Times New Roman" w:hAnsi="Arial" w:cs="Arial"/>
-          <w:b/>
-          <w:bCs/>
-        </w:rPr>
-        <w:tab/>
-      </w:r>
-      <w:r>
-        <w:rPr>
-          <w:rFonts w:ascii="Arial" w:eastAsia="Times New Roman" w:hAnsi="Arial" w:cs="Arial"/>
-        </w:rPr>
-        <w:t>Alpharetta</w:t>
-      </w:r>
-      <w:r>
-        <w:rPr>
-          <w:rFonts w:ascii="Arial" w:eastAsia="Times New Roman" w:hAnsi="Arial" w:cs="Arial"/>
-        </w:rPr>
-        <w:t>, GA</w:t>
-      </w:r>
-    </w:p>
-    <w:p>
-      <w:pPr>
-        <w:spacing w:after="0" w:line="240" w:lineRule="auto"/>
-        <w:rPr>
-          <w:rFonts w:ascii="Arial" w:eastAsia="Times New Roman" w:hAnsi="Arial" w:cs="Arial"/>
-        </w:rPr>
-      </w:pPr>
-      <w:r>
-        <w:rPr>
-          <w:rFonts w:ascii="Arial" w:eastAsia="Times New Roman" w:hAnsi="Arial" w:cs="Arial"/>
-        </w:rPr>
-        <w:t>Provided Level II Technical Support for their Patient Folder Hospital software</w:t>
-      </w:r>
-      <w:r>
-        <w:rPr>
-          <w:rFonts w:ascii="Arial" w:eastAsia="Times New Roman" w:hAnsi="Arial" w:cs="Arial"/>
-        </w:rPr>
-        <w:t>, and all optional modules,</w:t>
-      </w:r>
-      <w:r>
-        <w:rPr>
-          <w:rFonts w:ascii="Arial" w:eastAsia="Times New Roman" w:hAnsi="Arial" w:cs="Arial"/>
-        </w:rPr>
-        <w:t xml:space="preserve"> ranging from version EPF 11.0 through MPF 16.2.</w:t>
+        <w:t>McKesson</w:t>
+      </w:r>
+      <w:r>
+        <w:rPr>
+          <w:rFonts w:ascii="Arial" w:eastAsia="Times New Roman" w:hAnsi="Arial" w:cs="Arial"/>
+          <w:b/>
+          <w:bCs/>
+        </w:rPr>
+        <w:tab/>
+      </w:r>
+      <w:r>
+        <w:rPr>
+          <w:rFonts w:ascii="Arial" w:eastAsia="Times New Roman" w:hAnsi="Arial" w:cs="Arial"/>
+          <w:b/>
+          <w:bCs/>
+        </w:rPr>
+        <w:tab/>
+      </w:r>
+      <w:r>
+        <w:rPr>
+          <w:rFonts w:ascii="Arial" w:eastAsia="Times New Roman" w:hAnsi="Arial" w:cs="Arial"/>
+          <w:b/>
+          <w:bCs/>
+        </w:rPr>
+        <w:tab/>
+      </w:r>
+      <w:r>
+        <w:rPr>
+          <w:rFonts w:ascii="Arial" w:eastAsia="Times New Roman" w:hAnsi="Arial" w:cs="Arial"/>
+          <w:b/>
+          <w:bCs/>
+        </w:rPr>
+        <w:tab/>
+      </w:r>
+      <w:r>
+        <w:rPr>
+          <w:rFonts w:ascii="Arial" w:eastAsia="Times New Roman" w:hAnsi="Arial" w:cs="Arial"/>
+          <w:b/>
+          <w:bCs/>
+        </w:rPr>
+        <w:tab/>
+      </w:r>
+      <w:r>
+        <w:rPr>
+          <w:rFonts w:ascii="Arial" w:eastAsia="Times New Roman" w:hAnsi="Arial" w:cs="Arial"/>
+          <w:b/>
+          <w:bCs/>
+        </w:rPr>
+        <w:tab/>
+      </w:r>
+      <w:r>
+        <w:rPr>
+          <w:rFonts w:ascii="Arial" w:eastAsia="Times New Roman" w:hAnsi="Arial" w:cs="Arial"/>
+          <w:b/>
+          <w:bCs/>
+        </w:rPr>
+        <w:tab/>
+      </w:r>
+      <w:r>
+        <w:rPr>
+          <w:rFonts w:ascii="Arial" w:eastAsia="Times New Roman" w:hAnsi="Arial" w:cs="Arial"/>
+          <w:b/>
+          <w:bCs/>
+        </w:rPr>
+        <w:tab/>
+      </w:r>
+      <w:r>
+        <w:rPr>
+          <w:rFonts w:ascii="Arial" w:eastAsia="Times New Roman" w:hAnsi="Arial" w:cs="Arial"/>
+          <w:b/>
+          <w:bCs/>
+        </w:rPr>
+        <w:tab/>
+      </w:r>
+      <w:r>
+        <w:rPr>
+          <w:rFonts w:ascii="Arial" w:eastAsia="Times New Roman" w:hAnsi="Arial" w:cs="Arial"/>
+          <w:b/>
+          <w:bCs/>
+        </w:rPr>
+        <w:tab/>
+      </w:r>
+      <w:r>
+        <w:rPr>
+          <w:rFonts w:ascii="Arial" w:eastAsia="Times New Roman" w:hAnsi="Arial" w:cs="Arial"/>
+          <w:b/>
+          <w:bCs/>
+        </w:rPr>
+        <w:tab/>
+      </w:r>
+      <w:r>
+        <w:rPr>
+          <w:rFonts w:ascii="Arial" w:eastAsia="Times New Roman" w:hAnsi="Arial" w:cs="Arial"/>
+        </w:rPr>
+        <w:t>Alpharetta, GA</w:t>
+      </w:r>
+    </w:p>
+    <w:p>
+      <w:pPr>
+        <w:spacing w:after="0" w:line="240" w:lineRule="auto"/>
+        <w:rPr>
+          <w:rFonts w:ascii="Arial" w:eastAsia="Times New Roman" w:hAnsi="Arial" w:cs="Arial"/>
+        </w:rPr>
+      </w:pPr>
+      <w:r>
+        <w:rPr>
+          <w:rFonts w:ascii="Arial" w:eastAsia="Times New Roman" w:hAnsi="Arial" w:cs="Arial"/>
+        </w:rPr>
+        <w:t>Provided Level II Technical Support for their Patient Folder Hospital software, and all optional modules, ranging from version EPF 11.0 through MPF 16.2.</w:t>
       </w:r>
     </w:p>
     <w:p>
@@ -2924,19 +2787,7 @@
         <w:rPr>
           <w:rFonts w:ascii="Arial" w:eastAsia="Times New Roman" w:hAnsi="Arial" w:cs="Arial"/>
         </w:rPr>
-        <w:t xml:space="preserve">Created a set of “Cheat Sheets” that </w:t>
-      </w:r>
-      <w:r>
-        <w:rPr>
-          <w:rFonts w:ascii="Arial" w:eastAsia="Times New Roman" w:hAnsi="Arial" w:cs="Arial"/>
-        </w:rPr>
-        <w:t>centralized</w:t>
-      </w:r>
-      <w:r>
-        <w:rPr>
-          <w:rFonts w:ascii="Arial" w:eastAsia="Times New Roman" w:hAnsi="Arial" w:cs="Arial"/>
-        </w:rPr>
-        <w:t xml:space="preserve"> the most used information on each of the software pieces eliminating approximately 85% of time wasted looking for this information. </w:t>
+        <w:t xml:space="preserve">Created a set of “Cheat Sheets” that centralized the most used information on each of the software pieces eliminating approximately 85% of time wasted looking for this information. </w:t>
       </w:r>
     </w:p>
     <w:p>
@@ -2964,15 +2815,7 @@
           <w:b/>
           <w:bCs/>
         </w:rPr>
-        <w:t>Technical Support Engineer</w:t>
-      </w:r>
-      <w:r>
-        <w:rPr>
-          <w:rFonts w:ascii="Arial" w:eastAsia="Times New Roman" w:hAnsi="Arial" w:cs="Arial"/>
-          <w:b/>
-          <w:bCs/>
-        </w:rPr>
-        <w:t xml:space="preserve"> (Level II)</w:t>
+        <w:t>Technical Support Engineer (Level II)</w:t>
       </w:r>
       <w:r>
         <w:rPr>
@@ -3030,31 +2873,7 @@
           <w:iCs/>
         </w:rPr>
         <w:tab/>
-        <w:t>20</w:t>
-      </w:r>
-      <w:r>
-        <w:rPr>
-          <w:rFonts w:ascii="Arial" w:eastAsia="Times New Roman" w:hAnsi="Arial" w:cs="Arial"/>
-          <w:i/>
-          <w:iCs/>
-        </w:rPr>
-        <w:t>03</w:t>
-      </w:r>
-      <w:r>
-        <w:rPr>
-          <w:rFonts w:ascii="Arial" w:eastAsia="Times New Roman" w:hAnsi="Arial" w:cs="Arial"/>
-          <w:i/>
-          <w:iCs/>
-        </w:rPr>
-        <w:t xml:space="preserve"> - 201</w:t>
-      </w:r>
-      <w:r>
-        <w:rPr>
-          <w:rFonts w:ascii="Arial" w:eastAsia="Times New Roman" w:hAnsi="Arial" w:cs="Arial"/>
-          <w:i/>
-          <w:iCs/>
-        </w:rPr>
-        <w:t>1</w:t>
+        <w:t>2003 - 2011</w:t>
       </w:r>
     </w:p>
     <w:p>
@@ -3167,13 +2986,7 @@
         <w:rPr>
           <w:rFonts w:ascii="Arial" w:eastAsia="Times New Roman" w:hAnsi="Arial" w:cs="Arial"/>
         </w:rPr>
-        <w:t>Sandy Springs</w:t>
-      </w:r>
-      <w:r>
-        <w:rPr>
-          <w:rFonts w:ascii="Arial" w:eastAsia="Times New Roman" w:hAnsi="Arial" w:cs="Arial"/>
-        </w:rPr>
-        <w:t>, GA</w:t>
+        <w:t>Sandy Springs, GA</w:t>
       </w:r>
     </w:p>
     <w:p>
@@ -3190,19 +3003,7 @@
         <w:rPr>
           <w:rFonts w:ascii="Arial" w:eastAsia="Times New Roman" w:hAnsi="Arial" w:cs="Arial"/>
         </w:rPr>
-        <w:t xml:space="preserve">Delivered technical support for a wide range of credit card processing equipment including Grocery POS, Petroleum POS, Countertop POS and </w:t>
-      </w:r>
-      <w:r>
-        <w:rPr>
-          <w:rFonts w:ascii="Arial" w:eastAsia="Times New Roman" w:hAnsi="Arial" w:cs="Arial"/>
-        </w:rPr>
-        <w:t>M</w:t>
-      </w:r>
-      <w:r>
-        <w:rPr>
-          <w:rFonts w:ascii="Arial" w:eastAsia="Times New Roman" w:hAnsi="Arial" w:cs="Arial"/>
-        </w:rPr>
-        <w:t>obile POS.</w:t>
+        <w:t>Delivered technical support for a wide range of credit card processing equipment including Grocery POS, Petroleum POS, Countertop POS and Mobile POS.</w:t>
       </w:r>
     </w:p>
     <w:p>
@@ -3238,19 +3039,7 @@
         <w:rPr>
           <w:rFonts w:ascii="Arial" w:eastAsia="Times New Roman" w:hAnsi="Arial" w:cs="Arial"/>
         </w:rPr>
-        <w:t>Wrote a set of escalation processes that reduced confusion and redundancy when escalation was needed.   Reduced the Escalation Process procedures by approx</w:t>
-      </w:r>
-      <w:r>
-        <w:rPr>
-          <w:rFonts w:ascii="Arial" w:eastAsia="Times New Roman" w:hAnsi="Arial" w:cs="Arial"/>
-        </w:rPr>
-        <w:t>imately</w:t>
-      </w:r>
-      <w:r>
-        <w:rPr>
-          <w:rFonts w:ascii="Arial" w:eastAsia="Times New Roman" w:hAnsi="Arial" w:cs="Arial"/>
-        </w:rPr>
-        <w:t xml:space="preserve"> 25%. </w:t>
+        <w:t xml:space="preserve">Wrote a set of escalation processes that reduced confusion and redundancy when escalation was needed.   Reduced the Escalation Process procedures by approximately 25%. </w:t>
       </w:r>
     </w:p>
     <w:p>
